--- a/lois/sem6_lab3/отчёт.docx
+++ b/lois/sem6_lab3/отчёт.docx
@@ -813,27 +813,7 @@
           <w:szCs w:val="24"/>
           <w:lang w:eastAsia="ru-RU"/>
         </w:rPr>
-        <w:t xml:space="preserve">требуется расставить </w:t>
-      </w:r>
-      <w:r>
-        <w:rPr>
-          <w:rFonts w:ascii="Times New Roman" w:eastAsia="Times New Roman" w:hAnsi="Times New Roman" w:cs="Times New Roman"/>
-          <w:color w:val="000000"/>
-          <w:sz w:val="24"/>
-          <w:szCs w:val="24"/>
-          <w:lang w:eastAsia="ru-RU"/>
-        </w:rPr>
-        <w:t xml:space="preserve">ферзей </w:t>
-      </w:r>
-      <w:r>
-        <w:rPr>
-          <w:rFonts w:ascii="Times New Roman" w:eastAsia="Times New Roman" w:hAnsi="Times New Roman" w:cs="Times New Roman"/>
-          <w:color w:val="000000"/>
-          <w:sz w:val="24"/>
-          <w:szCs w:val="24"/>
-          <w:lang w:eastAsia="ru-RU"/>
-        </w:rPr>
-        <w:t>на шахматной доске так, чтобы ни один ферзь не находился под боем другого ферзя.</w:t>
+        <w:t>требуется расставить ферзей на шахматной доске так, чтобы ни один ферзь не находился под боем другого ферзя.</w:t>
       </w:r>
     </w:p>
     <w:p>
@@ -7239,8 +7219,6 @@
           <w:lang w:eastAsia="ru-RU"/>
         </w:rPr>
       </w:pPr>
-      <w:bookmarkStart w:id="0" w:name="_GoBack"/>
-      <w:bookmarkEnd w:id="0"/>
     </w:p>
     <w:p>
       <w:pPr>
@@ -7652,6 +7630,7 @@
       <w:pPr>
         <w:keepNext/>
       </w:pPr>
+      <w:bookmarkStart w:id="0" w:name="_GoBack"/>
       <w:r>
         <w:rPr>
           <w:noProof/>
@@ -7660,8 +7639,8 @@
         <w:lastRenderedPageBreak/>
         <w:drawing>
           <wp:inline distT="0" distB="0" distL="0" distR="0" wp14:anchorId="6F1E39C6" wp14:editId="759B4F72">
-            <wp:extent cx="7710805" cy="6228814"/>
-            <wp:effectExtent l="0" t="1905" r="2540" b="2540"/>
+            <wp:extent cx="8140436" cy="6240673"/>
+            <wp:effectExtent l="0" t="2540" r="0" b="0"/>
             <wp:docPr id="1" name="Рисунок 1"/>
             <wp:cNvGraphicFramePr>
               <a:graphicFrameLocks xmlns:a="http://schemas.openxmlformats.org/drawingml/2006/main" noChangeAspect="1"/>
@@ -7688,7 +7667,7 @@
                   <pic:spPr>
                     <a:xfrm rot="16200000">
                       <a:off x="0" y="0"/>
-                      <a:ext cx="7712438" cy="6230133"/>
+                      <a:ext cx="8146961" cy="6245675"/>
                     </a:xfrm>
                     <a:prstGeom prst="rect">
                       <a:avLst/>
@@ -7700,6 +7679,7 @@
           </wp:inline>
         </w:drawing>
       </w:r>
+      <w:bookmarkEnd w:id="0"/>
     </w:p>
     <w:p>
       <w:pPr>
@@ -7709,14 +7689,27 @@
       <w:r>
         <w:t xml:space="preserve">Рисунок </w:t>
       </w:r>
-      <w:fldSimple w:instr=" SEQ Рисунок \* ARABIC ">
-        <w:r>
-          <w:rPr>
-            <w:noProof/>
-          </w:rPr>
-          <w:t>1</w:t>
-        </w:r>
-      </w:fldSimple>
+      <w:r>
+        <w:fldChar w:fldCharType="begin"/>
+      </w:r>
+      <w:r>
+        <w:instrText xml:space="preserve"> SEQ Рисунок \* ARABIC </w:instrText>
+      </w:r>
+      <w:r>
+        <w:fldChar w:fldCharType="separate"/>
+      </w:r>
+      <w:r>
+        <w:rPr>
+          <w:noProof/>
+        </w:rPr>
+        <w:t>1</w:t>
+      </w:r>
+      <w:r>
+        <w:rPr>
+          <w:noProof/>
+        </w:rPr>
+        <w:fldChar w:fldCharType="end"/>
+      </w:r>
       <w:r>
         <w:rPr>
           <w:lang w:val="en-US"/>
